--- a/paper_concept.docx
+++ b/paper_concept.docx
@@ -289,6 +289,11 @@
       </w:r>
     </w:p>
     <w:p>
+      <w:pPr>
+        <w:rPr>
+          <w:lang w:val="en-GB"/>
+        </w:rPr>
+      </w:pPr>
       <w:r>
         <w:rPr>
           <w:b/>
@@ -326,22 +331,37 @@
         <w:t xml:space="preserve">characteristic dark color, charcoal, artifacts, and higher nutrient content (Texier et al., 2021), indicates suitability for sustained settlement which could be associated with earthwork construction. </w:t>
       </w:r>
       <w:r>
+        <w:rPr>
+          <w:lang w:val="en-GB"/>
+        </w:rPr>
         <w:t>The Middle Guaporé region also has a deep history of occupation, as evidenced by ceramic phases like Bacabal dating back to ca. 2000 B.C. (Zimpel Neto, 2018).</w:t>
       </w:r>
     </w:p>
     <w:p>
-      <w:r>
-        <w:rPr>
-          <w:b/>
-          <w:bCs/>
+      <w:pPr>
+        <w:rPr>
+          <w:lang w:val="en-GB"/>
+        </w:rPr>
+      </w:pPr>
+      <w:r>
+        <w:rPr>
+          <w:b/>
+          <w:bCs/>
+          <w:lang w:val="en-GB"/>
         </w:rPr>
         <w:t>2. Focusing on the Middle Guaporé River Basin:</w:t>
       </w:r>
       <w:r>
+        <w:rPr>
+          <w:lang w:val="en-GB"/>
+        </w:rPr>
         <w:br/>
         <w:t>The Middle Guaporé River basin in Western Rondônia emerges as a prime candidate for this focused search. This is supported by:</w:t>
       </w:r>
       <w:r>
+        <w:rPr>
+          <w:lang w:val="en-GB"/>
+        </w:rPr>
         <w:br/>
         <w:t>* </w:t>
       </w:r>
@@ -349,13 +369,20 @@
         <w:rPr>
           <w:b/>
           <w:bCs/>
+          <w:lang w:val="en-GB"/>
         </w:rPr>
         <w:t>Direct Archaeological and Remote Sensing Leads:</w:t>
       </w:r>
       <w:r>
+        <w:rPr>
+          <w:lang w:val="en-GB"/>
+        </w:rPr>
         <w:t> A systematic survey for anthropogenic ditched earthworks using Google Earth imagery was conducted by Trindade (2015) along the right margin of the Middle Guaporé River, between São Francisco do Guaporé and Costa Marques. This study confirmed the presence of such sites and the utility of remote sensing in this specific region. Erickson (2023) also notes reports by Miller of large ditched sites and black earth on the Brazilian side of the Middle Guaporé/Iténez river.</w:t>
       </w:r>
       <w:r>
+        <w:rPr>
+          <w:lang w:val="en-GB"/>
+        </w:rPr>
         <w:br/>
         <w:t>* </w:t>
       </w:r>
@@ -363,13 +390,20 @@
         <w:rPr>
           <w:b/>
           <w:bCs/>
+          <w:lang w:val="en-GB"/>
         </w:rPr>
         <w:t>Environmental Suitability:</w:t>
       </w:r>
       <w:r>
+        <w:rPr>
+          <w:lang w:val="en-GB"/>
+        </w:rPr>
         <w:t> The region is characterized by a tropical rainy climate (Am type) with annual precipitation between 2,200-2,500 mm and mean annual temperatures of 25-26°C (Texier et al., 2021). Earthworks and ADE sites are often found on fluvial terrace systems and gently undulating lowland plains (100-350m a.s.l.), a common topography in this area (Texier et al., 2021; Peripato et al., 2023).</w:t>
       </w:r>
       <w:r>
+        <w:rPr>
+          <w:lang w:val="en-GB"/>
+        </w:rPr>
         <w:br/>
         <w:t>* </w:t>
       </w:r>
@@ -377,54 +411,927 @@
         <w:rPr>
           <w:b/>
           <w:bCs/>
+          <w:lang w:val="en-GB"/>
         </w:rPr>
         <w:t>Interfluvial Characteristics:</w:t>
       </w:r>
       <w:r>
+        <w:rPr>
+          <w:lang w:val="en-GB"/>
+        </w:rPr>
         <w:t> The area encompassing the municipalities of São Francisco do Guaporé and Seringueiras lies within the Middle Guaporé basin and features extensive interfluvial zones between the Guaporé River and its tributaries. This landscape position is a known preference for many Amazonian earthwork sites (de Souza et al., 2018).</w:t>
       </w:r>
     </w:p>
     <w:p>
-      <w:r>
-        <w:rPr>
-          <w:b/>
-          <w:bCs/>
+      <w:pPr>
+        <w:rPr>
+          <w:lang w:val="en-GB"/>
+        </w:rPr>
+      </w:pPr>
+      <w:r>
+        <w:rPr>
+          <w:b/>
+          <w:bCs/>
+          <w:lang w:val="en-GB"/>
         </w:rPr>
         <w:t>3. Rationale for São Francisco do Guaporé / Seringueiras Area:</w:t>
       </w:r>
       <w:r>
+        <w:rPr>
+          <w:lang w:val="en-GB"/>
+        </w:rPr>
         <w:br/>
         <w:t>The broader area around the municipalities of São Francisco do Guaporé and Seringueiras, and their surrounding interfluvial landscapes, was selected as the refined search zone. This decision is based on:</w:t>
       </w:r>
       <w:r>
+        <w:rPr>
+          <w:lang w:val="en-GB"/>
+        </w:rPr>
         <w:br/>
         <w:t>* The confirmed presence of ditched earthworks in the Middle Guaporé region (Trindade, 2015; Erickson, 2023).</w:t>
       </w:r>
       <w:r>
+        <w:rPr>
+          <w:lang w:val="en-GB"/>
+        </w:rPr>
         <w:br/>
         <w:t>* The documented occurrence of extensive ADEs indicating significant past human activity (Texier et al., 2021).</w:t>
       </w:r>
       <w:r>
+        <w:rPr>
+          <w:lang w:val="en-GB"/>
+        </w:rPr>
         <w:br/>
         <w:t>* The existence of suitable interfluvial terrain consistent with known site locations (de Souza et al., 2018; Peripato et al., 2023).</w:t>
       </w:r>
       <w:r>
+        <w:rPr>
+          <w:lang w:val="en-GB"/>
+        </w:rPr>
         <w:br/>
         <w:t>* While Trindade (2015) surveyed parts of this region, the vastness of the interfluves suggests that a focused 20km x 20km grid within this broader area may still reveal previously uncatalogued features or offer a denser understanding of known clusters.</w:t>
       </w:r>
     </w:p>
     <w:p>
-      <w:r>
-        <w:rPr>
-          <w:b/>
-          <w:bCs/>
+      <w:pPr>
+        <w:rPr>
+          <w:lang w:val="en-GB"/>
+        </w:rPr>
+      </w:pPr>
+      <w:r>
+        <w:rPr>
+          <w:b/>
+          <w:bCs/>
+          <w:lang w:val="en-GB"/>
         </w:rPr>
         <w:lastRenderedPageBreak/>
         <w:t>4. Next Step: Grid Definition for Satellite Imagery Analysis:</w:t>
       </w:r>
       <w:r>
+        <w:rPr>
+          <w:lang w:val="en-GB"/>
+        </w:rPr>
         <w:br/>
         <w:t>The subsequent step involves detailed visual reconnaissance of the interfluvial zones near São Francisco do Guaporé and Seringueiras using high-resolution satellite imagery (e.g., via Google Earth Pro). This will identify a specific 20km x 20km grid that exhibits favorable characteristics (e.g., partial deforestation for visibility, suitable landforms, proximity to but not direct contiguity with areas potentially already mapped by Trindade, 2015) and lacks obvious extensive modern development. The corner coordinates of this grid will then be defined for targeted satellite imagery acquisition and AI-assisted analysis.</w:t>
+      </w:r>
+    </w:p>
+    <w:p>
+      <w:pPr>
+        <w:rPr>
+          <w:lang w:val="en-GB"/>
+        </w:rPr>
+      </w:pPr>
+    </w:p>
+    <w:p>
+      <w:pPr>
+        <w:rPr>
+          <w:lang w:val="en-GB"/>
+        </w:rPr>
+      </w:pPr>
+      <w:r>
+        <w:rPr>
+          <w:lang w:val="en-GB"/>
+        </w:rPr>
+        <w:t>Next, we go for a in depth terrain analysis, findings focus on interfluves, height differences, etc.</w:t>
+      </w:r>
+    </w:p>
+    <w:p>
+      <w:pPr>
+        <w:rPr>
+          <w:lang w:val="en-GB"/>
+        </w:rPr>
+      </w:pPr>
+    </w:p>
+    <w:p>
+      <w:pPr>
+        <w:rPr>
+          <w:lang w:val="en-GB"/>
+        </w:rPr>
+      </w:pPr>
+    </w:p>
+    <w:p>
+      <w:pPr>
+        <w:rPr>
+          <w:lang w:val="en-GB"/>
+        </w:rPr>
+      </w:pPr>
+    </w:p>
+    <w:p>
+      <w:pPr>
+        <w:rPr>
+          <w:lang w:val="en-GB"/>
+        </w:rPr>
+      </w:pPr>
+      <w:r>
+        <w:rPr>
+          <w:b/>
+          <w:bCs/>
+          <w:lang w:val="en-GB"/>
+        </w:rPr>
+        <w:t>Methodological Approach Part III: Terrain Analysis for Interfluve Identification</w:t>
+      </w:r>
+    </w:p>
+    <w:p>
+      <w:pPr>
+        <w:rPr>
+          <w:lang w:val="en-GB"/>
+        </w:rPr>
+      </w:pPr>
+      <w:r>
+        <w:rPr>
+          <w:b/>
+          <w:bCs/>
+          <w:lang w:val="en-GB"/>
+        </w:rPr>
+        <w:t>1. Rationale for Terrain Analysis:</w:t>
+      </w:r>
+      <w:r>
+        <w:rPr>
+          <w:lang w:val="en-GB"/>
+        </w:rPr>
+        <w:br/>
+        <w:t>While initial regional selection was guided by existing archaeological syntheses and predictive models (Peripato et al., 2023; de Souza et al., 2018), a finer-grained approach was necessary to pinpoint specific, manageable 20km x 20km grids for intensive investigation within the broader São Francisco do Guaporé / Seringueiras area of Rondônia. Literature suggests that many Amazonian earthwork sites, particularly those in interfluvial settings, are not necessarily located on the immediate banks of major rivers but rather on elevated ground between drainage systems, often near the headwaters of smaller tributaries (de Souza et al., 2018). To objectively identify such promising interfluvial zones, a programmatic terrain analysis was implemented.</w:t>
+      </w:r>
+    </w:p>
+    <w:p>
+      <w:pPr>
+        <w:rPr>
+          <w:lang w:val="en-GB"/>
+        </w:rPr>
+      </w:pPr>
+      <w:r>
+        <w:rPr>
+          <w:b/>
+          <w:bCs/>
+          <w:lang w:val="en-GB"/>
+        </w:rPr>
+        <w:t>2. Data Acquisition and Preparation:</w:t>
+      </w:r>
+      <w:r>
+        <w:rPr>
+          <w:lang w:val="en-GB"/>
+        </w:rPr>
+        <w:br/>
+        <w:t>The primary dataset for this analysis was the Shuttle Radar Topography Mission (SRTM) 1 Arc-Second Global (Version 3) Digital Elevation Model (DEM), accessed via the Google Earth Engine (GEE) Python API (Image ID: USGS/SRTMGL1_003). GEE was utilized for its efficient server-side capabilities to clip the global SRTM dataset to a defined Area of Interest (AOI) encompassing the broader São Francisco do Guaporé / Seringueiras region. This clipped DEM, with an approximate 30-meter spatial resolution, was then downloaded as a GeoTIFF file for local processing.</w:t>
+      </w:r>
+    </w:p>
+    <w:p>
+      <w:pPr>
+        <w:rPr>
+          <w:lang w:val="en-GB"/>
+        </w:rPr>
+      </w:pPr>
+      <w:r>
+        <w:rPr>
+          <w:lang w:val="en-GB"/>
+        </w:rPr>
+        <w:t xml:space="preserve">To ensure compatibility with the WhiteboxTools (WBT) geospatial analysis library (Lindsay, 2016) and to standardize the input, the downloaded DEM was pre-processed </w:t>
+      </w:r>
+      <w:r>
+        <w:rPr>
+          <w:lang w:val="en-GB"/>
+        </w:rPr>
+        <w:lastRenderedPageBreak/>
+        <w:t>using rasterio. This involved confirming its properties and re-saving it with LZW compression, a format well-supported by WBT.</w:t>
+      </w:r>
+    </w:p>
+    <w:p>
+      <w:r>
+        <w:rPr>
+          <w:b/>
+          <w:bCs/>
+          <w:lang w:val="en-GB"/>
+        </w:rPr>
+        <w:t>3. Hydrological Modeling and Stream Network Extraction:</w:t>
+      </w:r>
+      <w:r>
+        <w:rPr>
+          <w:lang w:val="en-GB"/>
+        </w:rPr>
+        <w:br/>
+        <w:t xml:space="preserve">The core of the interfluve identification relied on standard hydrological modeling techniques performed using WhiteboxTools (version as per execution environment) invoked via its Python API. </w:t>
+      </w:r>
+      <w:r>
+        <w:t>The workflow was as follows:</w:t>
+      </w:r>
+    </w:p>
+    <w:p>
+      <w:pPr>
+        <w:numPr>
+          <w:ilvl w:val="0"/>
+          <w:numId w:val="1"/>
+        </w:numPr>
+        <w:rPr>
+          <w:lang w:val="en-GB"/>
+        </w:rPr>
+      </w:pPr>
+      <w:r>
+        <w:rPr>
+          <w:b/>
+          <w:bCs/>
+          <w:lang w:val="en-GB"/>
+        </w:rPr>
+        <w:t>Depression Filling:</w:t>
+      </w:r>
+      <w:r>
+        <w:rPr>
+          <w:lang w:val="en-GB"/>
+        </w:rPr>
+        <w:t> The pre-processed DEM was first processed using wbt.fill_depressions(fix_flats=True) to remove sinks and flat areas, creating a hydrologically corrected DEM suitable for flow routing.</w:t>
+      </w:r>
+    </w:p>
+    <w:p>
+      <w:pPr>
+        <w:numPr>
+          <w:ilvl w:val="0"/>
+          <w:numId w:val="1"/>
+        </w:numPr>
+        <w:rPr>
+          <w:lang w:val="en-GB"/>
+        </w:rPr>
+      </w:pPr>
+      <w:r>
+        <w:rPr>
+          <w:b/>
+          <w:bCs/>
+          <w:lang w:val="en-GB"/>
+        </w:rPr>
+        <w:t>Flow Direction:</w:t>
+      </w:r>
+      <w:r>
+        <w:rPr>
+          <w:lang w:val="en-GB"/>
+        </w:rPr>
+        <w:t> D8 flow pointers were calculated from the filled DEM using wbt.d8_pointer(), determining the direction of steepest descent from each cell.</w:t>
+      </w:r>
+    </w:p>
+    <w:p>
+      <w:pPr>
+        <w:numPr>
+          <w:ilvl w:val="0"/>
+          <w:numId w:val="1"/>
+        </w:numPr>
+        <w:rPr>
+          <w:lang w:val="en-GB"/>
+        </w:rPr>
+      </w:pPr>
+      <w:r>
+        <w:rPr>
+          <w:b/>
+          <w:bCs/>
+          <w:lang w:val="en-GB"/>
+        </w:rPr>
+        <w:t>Flow Accumulation:</w:t>
+      </w:r>
+      <w:r>
+        <w:rPr>
+          <w:lang w:val="en-GB"/>
+        </w:rPr>
+        <w:t> Flow accumulation was subsequently derived using wbt.d8_flow_accumulation(out_type="cells") based on the D8 pointers, quantifying the number of upstream cells draining into each cell.</w:t>
+      </w:r>
+    </w:p>
+    <w:p>
+      <w:pPr>
+        <w:numPr>
+          <w:ilvl w:val="0"/>
+          <w:numId w:val="1"/>
+        </w:numPr>
+        <w:rPr>
+          <w:lang w:val="en-GB"/>
+        </w:rPr>
+      </w:pPr>
+      <w:r>
+        <w:rPr>
+          <w:b/>
+          <w:bCs/>
+          <w:lang w:val="en-GB"/>
+        </w:rPr>
+        <w:t>Stream Extraction:</w:t>
+      </w:r>
+      <w:r>
+        <w:rPr>
+          <w:lang w:val="en-GB"/>
+        </w:rPr>
+        <w:t> A stream network was then extracted from the flow accumulation raster using wbt.extract_streams(). A conservative threshold (e.g., 3 cells, subject to experimentation based on DEM resolution and desired stream density) was applied to delineate stream channels, effectively identifying primary and secondary watercourses within the AOI. The output was a binary raster representing the stream network.</w:t>
+      </w:r>
+    </w:p>
+    <w:p>
+      <w:pPr>
+        <w:rPr>
+          <w:lang w:val="en-GB"/>
+        </w:rPr>
+      </w:pPr>
+      <w:r>
+        <w:rPr>
+          <w:b/>
+          <w:bCs/>
+          <w:lang w:val="en-GB"/>
+        </w:rPr>
+        <w:t>4. Interfluve Zone Identification:</w:t>
+      </w:r>
+      <w:r>
+        <w:rPr>
+          <w:lang w:val="en-GB"/>
+        </w:rPr>
+        <w:br/>
+        <w:t>Two primary methods were employed to delineate interfluve zones – areas of higher ground situated away from and between the extracted stream channels:</w:t>
+      </w:r>
+    </w:p>
+    <w:p>
+      <w:pPr>
+        <w:numPr>
+          <w:ilvl w:val="0"/>
+          <w:numId w:val="2"/>
+        </w:numPr>
+        <w:rPr>
+          <w:lang w:val="en-GB"/>
+        </w:rPr>
+      </w:pPr>
+      <w:r>
+        <w:rPr>
+          <w:b/>
+          <w:bCs/>
+          <w:lang w:val="en-GB"/>
+        </w:rPr>
+        <w:t>Distance from Streams:</w:t>
+      </w:r>
+      <w:r>
+        <w:rPr>
+          <w:lang w:val="en-GB"/>
+        </w:rPr>
+        <w:t> Using the extracted binary stream raster, a Euclidean distance transform was computed with scipy.ndimage.distance_transform_edt. Areas exceeding a defined pixel distance threshold (e.g., 15 pixels, corresponding to approximately 450 meters for a 30m DEM) from the nearest stream cell were classified as potential interfluves. This identifies land that is relatively remote from immediate watercourses.</w:t>
+      </w:r>
+    </w:p>
+    <w:p>
+      <w:pPr>
+        <w:numPr>
+          <w:ilvl w:val="0"/>
+          <w:numId w:val="2"/>
+        </w:numPr>
+        <w:rPr>
+          <w:lang w:val="en-GB"/>
+        </w:rPr>
+      </w:pPr>
+      <w:r>
+        <w:rPr>
+          <w:b/>
+          <w:bCs/>
+          <w:lang w:val="en-GB"/>
+        </w:rPr>
+        <w:t>Topographic Position Index (TPI):</w:t>
+      </w:r>
+      <w:r>
+        <w:rPr>
+          <w:lang w:val="en-GB"/>
+        </w:rPr>
+        <w:t> TPI was calculated for the hydrologically corrected (filled) DEM. TPI quantifies the relative elevation of a central pixel compared to the mean elevation of its surrounding neighborhood (e.g., a 9x9 pixel window). Positive TPI values indicate ridges and hilltops, characteristic of interfluvial landforms. A threshold (e.g., TPI &gt; 0.5, units relative to DEM elevation values) was applied to identify cells representing these elevated positions. The calculation was performed using numpy and scipy.ndimage.generic_filter.</w:t>
+      </w:r>
+    </w:p>
+    <w:p>
+      <w:pPr>
+        <w:numPr>
+          <w:ilvl w:val="0"/>
+          <w:numId w:val="2"/>
+        </w:numPr>
+        <w:rPr>
+          <w:lang w:val="en-GB"/>
+        </w:rPr>
+      </w:pPr>
+      <w:r>
+        <w:rPr>
+          <w:b/>
+          <w:bCs/>
+          <w:lang w:val="en-GB"/>
+        </w:rPr>
+        <w:lastRenderedPageBreak/>
+        <w:t>Combined Interfluves:</w:t>
+      </w:r>
+      <w:r>
+        <w:rPr>
+          <w:lang w:val="en-GB"/>
+        </w:rPr>
+        <w:t> To refine the identification, the binary rasters resulting from the "distance from streams" method and the "TPI" method were combined using a logical AND operation. The resulting raster highlighted areas that were </w:t>
+      </w:r>
+      <w:r>
+        <w:rPr>
+          <w:i/>
+          <w:iCs/>
+          <w:lang w:val="en-GB"/>
+        </w:rPr>
+        <w:t>both</w:t>
+      </w:r>
+      <w:r>
+        <w:rPr>
+          <w:lang w:val="en-GB"/>
+        </w:rPr>
+        <w:t> significantly distant from streams </w:t>
+      </w:r>
+      <w:r>
+        <w:rPr>
+          <w:i/>
+          <w:iCs/>
+          <w:lang w:val="en-GB"/>
+        </w:rPr>
+        <w:t>and</w:t>
+      </w:r>
+      <w:r>
+        <w:rPr>
+          <w:lang w:val="en-GB"/>
+        </w:rPr>
+        <w:t> topographically elevated, providing a more robust delineation of core interfluvial zones.</w:t>
+      </w:r>
+    </w:p>
+    <w:p>
+      <w:pPr>
+        <w:rPr>
+          <w:lang w:val="en-GB"/>
+        </w:rPr>
+      </w:pPr>
+      <w:r>
+        <w:rPr>
+          <w:b/>
+          <w:bCs/>
+          <w:lang w:val="en-GB"/>
+        </w:rPr>
+        <w:t>5. Output and Subsequent Application:</w:t>
+      </w:r>
+      <w:r>
+        <w:rPr>
+          <w:lang w:val="en-GB"/>
+        </w:rPr>
+        <w:br/>
+        <w:t>The final output of this terrain analysis was a set of raster GeoTIFF files, primarily the "combined interfluves" layer. This layer was then used as a primary guide for selecting specific 20km x 20km grids for detailed satellite imagery analysis. Candidate grids were chosen from within these programmatically identified interfluvial zones, particularly where they coincided with areas of partial deforestation (for improved visibility of potential surface features on optical satellite imagery) and were not exhaustively covered by previous detailed ground surveys. This data-driven approach ensures that the selected investigation grids are situated in landscapes geomorphologically consistent with known patterns of interfluvial settlement in the Amazon region.</w:t>
+      </w:r>
+    </w:p>
+    <w:p>
+      <w:r>
+        <w:pict w14:anchorId="4FF3ACFF">
+          <v:rect id="_x0000_i1031" style="width:0;height:1.5pt" o:hralign="center" o:hrstd="t" o:hrnoshade="t" o:hr="t" fillcolor="#1a1c1e" stroked="f"/>
+        </w:pict>
+      </w:r>
+    </w:p>
+    <w:p>
+      <w:pPr>
+        <w:rPr>
+          <w:lang w:val="en-GB"/>
+        </w:rPr>
+      </w:pPr>
+      <w:r>
+        <w:rPr>
+          <w:i/>
+          <w:iCs/>
+          <w:lang w:val="en-GB"/>
+        </w:rPr>
+        <w:t>(Reference for WhiteboxTools, if needed for the final paper):</w:t>
+      </w:r>
+      <w:r>
+        <w:rPr>
+          <w:lang w:val="en-GB"/>
+        </w:rPr>
+        <w:br/>
+      </w:r>
+      <w:r>
+        <w:rPr>
+          <w:i/>
+          <w:iCs/>
+          <w:lang w:val="en-GB"/>
+        </w:rPr>
+        <w:t>Lindsay, J. B. (2016). Whitebox GAT: A case study in geomorphometric analysis. Computers &amp; Geosciences, 95, 75-84.</w:t>
+      </w:r>
+    </w:p>
+    <w:p>
+      <w:pPr>
+        <w:rPr>
+          <w:lang w:val="en-GB"/>
+        </w:rPr>
+      </w:pPr>
+    </w:p>
+    <w:p>
+      <w:pPr>
+        <w:rPr>
+          <w:lang w:val="en-GB"/>
+        </w:rPr>
+      </w:pPr>
+    </w:p>
+    <w:p>
+      <w:pPr>
+        <w:rPr>
+          <w:lang w:val="en-GB"/>
+        </w:rPr>
+      </w:pPr>
+    </w:p>
+    <w:p>
+      <w:pPr>
+        <w:rPr>
+          <w:lang w:val="en-GB"/>
+        </w:rPr>
+      </w:pPr>
+      <w:r>
+        <w:rPr>
+          <w:b/>
+          <w:bCs/>
+          <w:lang w:val="en-GB"/>
+        </w:rPr>
+        <w:t>Bibliography (for Parts I &amp; II of the Methodological Approach):</w:t>
+      </w:r>
+    </w:p>
+    <w:p>
+      <w:pPr>
+        <w:numPr>
+          <w:ilvl w:val="0"/>
+          <w:numId w:val="3"/>
+        </w:numPr>
+      </w:pPr>
+      <w:r>
+        <w:rPr>
+          <w:b/>
+          <w:bCs/>
+          <w:lang w:val="fr-FR"/>
+        </w:rPr>
+        <w:t xml:space="preserve">de Souza, J.G., Schaan, D.P., Robinson, M. et al. </w:t>
+      </w:r>
+      <w:r>
+        <w:rPr>
+          <w:b/>
+          <w:bCs/>
+          <w:lang w:val="en-GB"/>
+        </w:rPr>
+        <w:t>(2018). Pre-Columbian earth-builders settled along the entire southern rim of the Amazon. </w:t>
+      </w:r>
+      <w:r>
+        <w:rPr>
+          <w:b/>
+          <w:bCs/>
+          <w:i/>
+          <w:iCs/>
+        </w:rPr>
+        <w:t>Nature Communications</w:t>
+      </w:r>
+      <w:r>
+        <w:rPr>
+          <w:b/>
+          <w:bCs/>
+        </w:rPr>
+        <w:t>, 9, 1125. DOI: 10.1038/s41467-018-03510-7</w:t>
+      </w:r>
+    </w:p>
+    <w:p>
+      <w:pPr>
+        <w:numPr>
+          <w:ilvl w:val="1"/>
+          <w:numId w:val="3"/>
+        </w:numPr>
+        <w:rPr>
+          <w:lang w:val="en-GB"/>
+        </w:rPr>
+      </w:pPr>
+      <w:r>
+        <w:rPr>
+          <w:i/>
+          <w:iCs/>
+          <w:lang w:val="en-GB"/>
+        </w:rPr>
+        <w:t>Used for:</w:t>
+      </w:r>
+      <w:r>
+        <w:rPr>
+          <w:lang w:val="en-GB"/>
+        </w:rPr>
+        <w:t> Establishing the "Southern Rim of the Amazon (SRA)" concept, the continuity of earth-building cultures, typical earthwork chronologies (Cal AD 1250-1500), and general site types/patterns in the SRA.</w:t>
+      </w:r>
+    </w:p>
+    <w:p>
+      <w:pPr>
+        <w:numPr>
+          <w:ilvl w:val="0"/>
+          <w:numId w:val="3"/>
+        </w:numPr>
+      </w:pPr>
+      <w:r>
+        <w:rPr>
+          <w:b/>
+          <w:bCs/>
+          <w:lang w:val="en-GB"/>
+        </w:rPr>
+        <w:t>Erickson, C. L. (2023). The Transformation of Environment into Landscape: The Historical Ecology of Monumental Earthwork Construction in the Bolivian Amazon. </w:t>
+      </w:r>
+      <w:r>
+        <w:rPr>
+          <w:b/>
+          <w:bCs/>
+          <w:i/>
+          <w:iCs/>
+        </w:rPr>
+        <w:t>Land</w:t>
+      </w:r>
+      <w:r>
+        <w:rPr>
+          <w:b/>
+          <w:bCs/>
+        </w:rPr>
+        <w:t>, 12(4), 810. DOI: 10.3390/land12040810</w:t>
+      </w:r>
+    </w:p>
+    <w:p>
+      <w:pPr>
+        <w:numPr>
+          <w:ilvl w:val="1"/>
+          <w:numId w:val="3"/>
+        </w:numPr>
+        <w:rPr>
+          <w:lang w:val="en-GB"/>
+        </w:rPr>
+      </w:pPr>
+      <w:r>
+        <w:rPr>
+          <w:i/>
+          <w:iCs/>
+          <w:lang w:val="en-GB"/>
+        </w:rPr>
+        <w:t>Used for:</w:t>
+      </w:r>
+      <w:r>
+        <w:rPr>
+          <w:lang w:val="en-GB"/>
+        </w:rPr>
+        <w:t> Confirming the presence of ring ditches and Amazonian Dark Earths (ADEs) along the Guaporé River in both Bolivia and Rondônia, Brazil, and citing earlier reports by Miller and Becker-Donner in the region.</w:t>
+      </w:r>
+    </w:p>
+    <w:p>
+      <w:pPr>
+        <w:numPr>
+          <w:ilvl w:val="0"/>
+          <w:numId w:val="3"/>
+        </w:numPr>
+      </w:pPr>
+      <w:r>
+        <w:rPr>
+          <w:b/>
+          <w:bCs/>
+          <w:lang w:val="en-GB"/>
+        </w:rPr>
+        <w:lastRenderedPageBreak/>
+        <w:t>Peripato, V., Forest, F., Negrón-Juárez, R. et al. (2023). More than 10,000 pre-Columbian earthworks are still hidden throughout Amazonia. </w:t>
+      </w:r>
+      <w:r>
+        <w:rPr>
+          <w:b/>
+          <w:bCs/>
+          <w:i/>
+          <w:iCs/>
+        </w:rPr>
+        <w:t>Science</w:t>
+      </w:r>
+      <w:r>
+        <w:rPr>
+          <w:b/>
+          <w:bCs/>
+        </w:rPr>
+        <w:t>, 382(6666), 103-109. DOI: 10.1126/science.ade2541</w:t>
+      </w:r>
+    </w:p>
+    <w:p>
+      <w:pPr>
+        <w:numPr>
+          <w:ilvl w:val="1"/>
+          <w:numId w:val="3"/>
+        </w:numPr>
+      </w:pPr>
+      <w:r>
+        <w:rPr>
+          <w:i/>
+          <w:iCs/>
+        </w:rPr>
+        <w:t>Used for:</w:t>
+      </w:r>
+      <w:r>
+        <w:t> The foundational predictive probability model for earthwork presence across Amazonia, maps of known and newly discovered sites (including their "Southern Amazonia - SA" region), and identification of key environmental covariates associated with earthwork presence.</w:t>
+      </w:r>
+    </w:p>
+    <w:p>
+      <w:pPr>
+        <w:numPr>
+          <w:ilvl w:val="0"/>
+          <w:numId w:val="3"/>
+        </w:numPr>
+      </w:pPr>
+      <w:r>
+        <w:rPr>
+          <w:b/>
+          <w:bCs/>
+        </w:rPr>
+        <w:t>Texier, W. G. P., Poggiali, G., de Oliveira, S. M., Polivanov, H., da Silva, M. M. N., &amp; Maciel, T. E. F. (2021). Amazonian Dark Earths in Rondônia State: Soil properties, carbon dating and classification. </w:t>
+      </w:r>
+      <w:r>
+        <w:rPr>
+          <w:b/>
+          <w:bCs/>
+          <w:i/>
+          <w:iCs/>
+        </w:rPr>
+        <w:t>Revista Brasileira de Ciência do Solo</w:t>
+      </w:r>
+      <w:r>
+        <w:rPr>
+          <w:b/>
+          <w:bCs/>
+        </w:rPr>
+        <w:t>, 45, e0200160. DOI: 10.36783/18069657rbcs20200160</w:t>
+      </w:r>
+    </w:p>
+    <w:p>
+      <w:pPr>
+        <w:numPr>
+          <w:ilvl w:val="1"/>
+          <w:numId w:val="3"/>
+        </w:numPr>
+      </w:pPr>
+      <w:r>
+        <w:rPr>
+          <w:i/>
+          <w:iCs/>
+        </w:rPr>
+        <w:t>Used for:</w:t>
+      </w:r>
+      <w:r>
+        <w:t> Specific details on ADEs in Southern Rondônia, particularly near the Guaporé River (Cabixi, Pimenteiras do Oeste, Cerejeiras), including soil properties, associated artifacts, and climatic context.</w:t>
+      </w:r>
+    </w:p>
+    <w:p>
+      <w:pPr>
+        <w:numPr>
+          <w:ilvl w:val="0"/>
+          <w:numId w:val="3"/>
+        </w:numPr>
+      </w:pPr>
+      <w:r>
+        <w:rPr>
+          <w:b/>
+          <w:bCs/>
+        </w:rPr>
+        <w:t>Trindade, T. B. (2015). </w:t>
+      </w:r>
+      <w:r>
+        <w:rPr>
+          <w:b/>
+          <w:bCs/>
+          <w:i/>
+          <w:iCs/>
+        </w:rPr>
+        <w:t>Geoglifos, zanjas ou earthworks? Levantamento geral dos sítios arqueológicos com estruturas de terra em vala no médio rio Guaporé (RO) e análise comparada com os demais sítios no Sudoeste da Bacia Amazônica.</w:t>
+      </w:r>
+      <w:r>
+        <w:rPr>
+          <w:b/>
+          <w:bCs/>
+        </w:rPr>
+        <w:t> Dissertação (Mestrado) – Museu de Arqueologia e Etnologia, Universidade de São Paulo, São Paulo. (Link usually found via USP's digital library or a direct search for the title).</w:t>
+      </w:r>
+    </w:p>
+    <w:p>
+      <w:pPr>
+        <w:numPr>
+          <w:ilvl w:val="1"/>
+          <w:numId w:val="3"/>
+        </w:numPr>
+      </w:pPr>
+      <w:r>
+        <w:rPr>
+          <w:i/>
+          <w:iCs/>
+        </w:rPr>
+        <w:t>Used for:</w:t>
+      </w:r>
+      <w:r>
+        <w:t> The crucial information about a systematic remote sensing survey for ditched earthworks along the right margin of the Middle Guaporé River, directly informing the selection of adjacent interfluves as "white spots."</w:t>
+      </w:r>
+    </w:p>
+    <w:p>
+      <w:pPr>
+        <w:numPr>
+          <w:ilvl w:val="0"/>
+          <w:numId w:val="3"/>
+        </w:numPr>
+      </w:pPr>
+      <w:r>
+        <w:rPr>
+          <w:b/>
+          <w:bCs/>
+        </w:rPr>
+        <w:t>Zimpel Neto, C. A. (2018). </w:t>
+      </w:r>
+      <w:r>
+        <w:rPr>
+          <w:b/>
+          <w:bCs/>
+          <w:i/>
+          <w:iCs/>
+        </w:rPr>
+        <w:t>A fase Bacabal e seus correlatos arqueológicos no sudoeste da Amazônia.</w:t>
+      </w:r>
+      <w:r>
+        <w:rPr>
+          <w:b/>
+          <w:bCs/>
+        </w:rPr>
+        <w:t> Tese (Doutorado) - Museu de Arqueologia e Etnologia, Universidade de São Paulo, São Paulo. (Link usually found via USP's digital library).</w:t>
+      </w:r>
+    </w:p>
+    <w:p>
+      <w:pPr>
+        <w:numPr>
+          <w:ilvl w:val="1"/>
+          <w:numId w:val="3"/>
+        </w:numPr>
+      </w:pPr>
+      <w:r>
+        <w:rPr>
+          <w:i/>
+          <w:iCs/>
+        </w:rPr>
+        <w:t>Used for:</w:t>
+      </w:r>
+      <w:r>
+        <w:t> Establishing the deep chronology of human occupation in the Middle Guaporé region through the Bacabal ceramic phase.</w:t>
+      </w:r>
+    </w:p>
+    <w:p>
+      <w:r>
+        <w:rPr>
+          <w:b/>
+          <w:bCs/>
+        </w:rPr>
+        <w:t>Secondary/Contextual (mentioned but not as central to the step-by-step logic, or from the starter pack):</w:t>
+      </w:r>
+    </w:p>
+    <w:p>
+      <w:pPr>
+        <w:numPr>
+          <w:ilvl w:val="0"/>
+          <w:numId w:val="4"/>
+        </w:numPr>
+      </w:pPr>
+      <w:r>
+        <w:rPr>
+          <w:b/>
+          <w:bCs/>
+        </w:rPr>
+        <w:t>Wagner, F.H., Peripato, V., Kipnis, R. et al. (2022). Fast computation of digital terrain model anomalies based on LiDAR data for geoglyph detection in the Amazon. </w:t>
+      </w:r>
+      <w:r>
+        <w:rPr>
+          <w:b/>
+          <w:bCs/>
+          <w:i/>
+          <w:iCs/>
+        </w:rPr>
+        <w:t>Remote Sensing Letters</w:t>
+      </w:r>
+      <w:r>
+        <w:rPr>
+          <w:b/>
+          <w:bCs/>
+        </w:rPr>
+        <w:t>, 13:9, 935-945. DOI: 10.1080/2150704X.2022.2109942</w:t>
+      </w:r>
+    </w:p>
+    <w:p>
+      <w:pPr>
+        <w:numPr>
+          <w:ilvl w:val="1"/>
+          <w:numId w:val="4"/>
+        </w:numPr>
+      </w:pPr>
+      <w:r>
+        <w:rPr>
+          <w:i/>
+          <w:iCs/>
+        </w:rPr>
+        <w:lastRenderedPageBreak/>
+        <w:t>Used for:</w:t>
+      </w:r>
+      <w:r>
+        <w:t> General understanding of geoglyph characteristics and detection methods, relevant if LiDAR data were to be used or if similar morphological signatures are sought in optical imagery. Included in the "Starter Pack."</w:t>
       </w:r>
     </w:p>
     <w:p>
@@ -442,6 +1349,587 @@
     </w:sectPr>
   </w:body>
 </w:document>
+</file>
+
+<file path=word/numbering.xml><?xml version="1.0" encoding="utf-8"?>
+<w:numbering xmlns:wpc="http://schemas.microsoft.com/office/word/2010/wordprocessingCanvas" xmlns:cx="http://schemas.microsoft.com/office/drawing/2014/chartex" xmlns:cx1="http://schemas.microsoft.com/office/drawing/2015/9/8/chartex" xmlns:cx2="http://schemas.microsoft.com/office/drawing/2015/10/21/chartex" xmlns:cx3="http://schemas.microsoft.com/office/drawing/2016/5/9/chartex" xmlns:cx4="http://schemas.microsoft.com/office/drawing/2016/5/10/chartex" xmlns:cx5="http://schemas.microsoft.com/office/drawing/2016/5/11/chartex" xmlns:cx6="http://schemas.microsoft.com/office/drawing/2016/5/12/chartex" xmlns:cx7="http://schemas.microsoft.com/office/drawing/2016/5/13/chartex" xmlns:cx8="http://schemas.microsoft.com/office/drawing/2016/5/14/chartex" xmlns:mc="http://schemas.openxmlformats.org/markup-compatibility/2006" xmlns:aink="http://schemas.microsoft.com/office/drawing/2016/ink" xmlns:am3d="http://schemas.microsoft.com/office/drawing/2017/model3d" xmlns:o="urn:schemas-microsoft-com:office:office" xmlns:oel="http://schemas.microsoft.com/office/2019/extlst" xmlns:r="http://schemas.openxmlformats.org/officeDocument/2006/relationships" xmlns:m="http://schemas.openxmlformats.org/officeDocument/2006/math" xmlns:v="urn:schemas-microsoft-com:vml" xmlns:wp14="http://schemas.microsoft.com/office/word/2010/wordprocessingDrawing" xmlns:wp="http://schemas.openxmlformats.org/drawingml/2006/wordprocessingDrawing" xmlns:w10="urn:schemas-microsoft-com:office:word" xmlns:w="http://schemas.openxmlformats.org/wordprocessingml/2006/main" xmlns:w14="http://schemas.microsoft.com/office/word/2010/wordml" xmlns:w15="http://schemas.microsoft.com/office/word/2012/wordml" xmlns:w16cex="http://schemas.microsoft.com/office/word/2018/wordml/cex" xmlns:w16cid="http://schemas.microsoft.com/office/word/2016/wordml/cid" xmlns:w16="http://schemas.microsoft.com/office/word/2018/wordml" xmlns:w16du="http://schemas.microsoft.com/office/word/2023/wordml/word16du" xmlns:w16sdtdh="http://schemas.microsoft.com/office/word/2020/wordml/sdtdatahash" xmlns:w16sdtfl="http://schemas.microsoft.com/office/word/2024/wordml/sdtformatlock" xmlns:w16se="http://schemas.microsoft.com/office/word/2015/wordml/symex" xmlns:wpg="http://schemas.microsoft.com/office/word/2010/wordprocessingGroup" xmlns:wpi="http://schemas.microsoft.com/office/word/2010/wordprocessingInk" xmlns:wne="http://schemas.microsoft.com/office/word/2006/wordml" xmlns:wps="http://schemas.microsoft.com/office/word/2010/wordprocessingShape" mc:Ignorable="w14 w15 w16se w16cid w16 w16cex w16sdtdh w16sdtfl w16du wp14">
+  <w:abstractNum w:abstractNumId="0" w15:restartNumberingAfterBreak="0">
+    <w:nsid w:val="10677A4D"/>
+    <w:multiLevelType w:val="multilevel"/>
+    <w:tmpl w:val="4F0AC27E"/>
+    <w:lvl w:ilvl="0">
+      <w:start w:val="1"/>
+      <w:numFmt w:val="bullet"/>
+      <w:lvlText w:val=""/>
+      <w:lvlJc w:val="left"/>
+      <w:pPr>
+        <w:tabs>
+          <w:tab w:val="num" w:pos="720"/>
+        </w:tabs>
+        <w:ind w:left="720" w:hanging="360"/>
+      </w:pPr>
+      <w:rPr>
+        <w:rFonts w:ascii="Symbol" w:hAnsi="Symbol" w:hint="default"/>
+        <w:sz w:val="20"/>
+      </w:rPr>
+    </w:lvl>
+    <w:lvl w:ilvl="1">
+      <w:start w:val="1"/>
+      <w:numFmt w:val="bullet"/>
+      <w:lvlText w:val="o"/>
+      <w:lvlJc w:val="left"/>
+      <w:pPr>
+        <w:tabs>
+          <w:tab w:val="num" w:pos="1440"/>
+        </w:tabs>
+        <w:ind w:left="1440" w:hanging="360"/>
+      </w:pPr>
+      <w:rPr>
+        <w:rFonts w:ascii="Courier New" w:hAnsi="Courier New" w:hint="default"/>
+        <w:sz w:val="20"/>
+      </w:rPr>
+    </w:lvl>
+    <w:lvl w:ilvl="2" w:tentative="1">
+      <w:start w:val="1"/>
+      <w:numFmt w:val="bullet"/>
+      <w:lvlText w:val=""/>
+      <w:lvlJc w:val="left"/>
+      <w:pPr>
+        <w:tabs>
+          <w:tab w:val="num" w:pos="2160"/>
+        </w:tabs>
+        <w:ind w:left="2160" w:hanging="360"/>
+      </w:pPr>
+      <w:rPr>
+        <w:rFonts w:ascii="Wingdings" w:hAnsi="Wingdings" w:hint="default"/>
+        <w:sz w:val="20"/>
+      </w:rPr>
+    </w:lvl>
+    <w:lvl w:ilvl="3" w:tentative="1">
+      <w:start w:val="1"/>
+      <w:numFmt w:val="bullet"/>
+      <w:lvlText w:val=""/>
+      <w:lvlJc w:val="left"/>
+      <w:pPr>
+        <w:tabs>
+          <w:tab w:val="num" w:pos="2880"/>
+        </w:tabs>
+        <w:ind w:left="2880" w:hanging="360"/>
+      </w:pPr>
+      <w:rPr>
+        <w:rFonts w:ascii="Wingdings" w:hAnsi="Wingdings" w:hint="default"/>
+        <w:sz w:val="20"/>
+      </w:rPr>
+    </w:lvl>
+    <w:lvl w:ilvl="4" w:tentative="1">
+      <w:start w:val="1"/>
+      <w:numFmt w:val="bullet"/>
+      <w:lvlText w:val=""/>
+      <w:lvlJc w:val="left"/>
+      <w:pPr>
+        <w:tabs>
+          <w:tab w:val="num" w:pos="3600"/>
+        </w:tabs>
+        <w:ind w:left="3600" w:hanging="360"/>
+      </w:pPr>
+      <w:rPr>
+        <w:rFonts w:ascii="Wingdings" w:hAnsi="Wingdings" w:hint="default"/>
+        <w:sz w:val="20"/>
+      </w:rPr>
+    </w:lvl>
+    <w:lvl w:ilvl="5" w:tentative="1">
+      <w:start w:val="1"/>
+      <w:numFmt w:val="bullet"/>
+      <w:lvlText w:val=""/>
+      <w:lvlJc w:val="left"/>
+      <w:pPr>
+        <w:tabs>
+          <w:tab w:val="num" w:pos="4320"/>
+        </w:tabs>
+        <w:ind w:left="4320" w:hanging="360"/>
+      </w:pPr>
+      <w:rPr>
+        <w:rFonts w:ascii="Wingdings" w:hAnsi="Wingdings" w:hint="default"/>
+        <w:sz w:val="20"/>
+      </w:rPr>
+    </w:lvl>
+    <w:lvl w:ilvl="6" w:tentative="1">
+      <w:start w:val="1"/>
+      <w:numFmt w:val="bullet"/>
+      <w:lvlText w:val=""/>
+      <w:lvlJc w:val="left"/>
+      <w:pPr>
+        <w:tabs>
+          <w:tab w:val="num" w:pos="5040"/>
+        </w:tabs>
+        <w:ind w:left="5040" w:hanging="360"/>
+      </w:pPr>
+      <w:rPr>
+        <w:rFonts w:ascii="Wingdings" w:hAnsi="Wingdings" w:hint="default"/>
+        <w:sz w:val="20"/>
+      </w:rPr>
+    </w:lvl>
+    <w:lvl w:ilvl="7" w:tentative="1">
+      <w:start w:val="1"/>
+      <w:numFmt w:val="bullet"/>
+      <w:lvlText w:val=""/>
+      <w:lvlJc w:val="left"/>
+      <w:pPr>
+        <w:tabs>
+          <w:tab w:val="num" w:pos="5760"/>
+        </w:tabs>
+        <w:ind w:left="5760" w:hanging="360"/>
+      </w:pPr>
+      <w:rPr>
+        <w:rFonts w:ascii="Wingdings" w:hAnsi="Wingdings" w:hint="default"/>
+        <w:sz w:val="20"/>
+      </w:rPr>
+    </w:lvl>
+    <w:lvl w:ilvl="8" w:tentative="1">
+      <w:start w:val="1"/>
+      <w:numFmt w:val="bullet"/>
+      <w:lvlText w:val=""/>
+      <w:lvlJc w:val="left"/>
+      <w:pPr>
+        <w:tabs>
+          <w:tab w:val="num" w:pos="6480"/>
+        </w:tabs>
+        <w:ind w:left="6480" w:hanging="360"/>
+      </w:pPr>
+      <w:rPr>
+        <w:rFonts w:ascii="Wingdings" w:hAnsi="Wingdings" w:hint="default"/>
+        <w:sz w:val="20"/>
+      </w:rPr>
+    </w:lvl>
+  </w:abstractNum>
+  <w:abstractNum w:abstractNumId="1" w15:restartNumberingAfterBreak="0">
+    <w:nsid w:val="4D6014B5"/>
+    <w:multiLevelType w:val="multilevel"/>
+    <w:tmpl w:val="2974BEAE"/>
+    <w:lvl w:ilvl="0">
+      <w:start w:val="1"/>
+      <w:numFmt w:val="bullet"/>
+      <w:lvlText w:val=""/>
+      <w:lvlJc w:val="left"/>
+      <w:pPr>
+        <w:tabs>
+          <w:tab w:val="num" w:pos="720"/>
+        </w:tabs>
+        <w:ind w:left="720" w:hanging="360"/>
+      </w:pPr>
+      <w:rPr>
+        <w:rFonts w:ascii="Symbol" w:hAnsi="Symbol" w:hint="default"/>
+        <w:sz w:val="20"/>
+      </w:rPr>
+    </w:lvl>
+    <w:lvl w:ilvl="1" w:tentative="1">
+      <w:start w:val="1"/>
+      <w:numFmt w:val="bullet"/>
+      <w:lvlText w:val="o"/>
+      <w:lvlJc w:val="left"/>
+      <w:pPr>
+        <w:tabs>
+          <w:tab w:val="num" w:pos="1440"/>
+        </w:tabs>
+        <w:ind w:left="1440" w:hanging="360"/>
+      </w:pPr>
+      <w:rPr>
+        <w:rFonts w:ascii="Courier New" w:hAnsi="Courier New" w:hint="default"/>
+        <w:sz w:val="20"/>
+      </w:rPr>
+    </w:lvl>
+    <w:lvl w:ilvl="2" w:tentative="1">
+      <w:start w:val="1"/>
+      <w:numFmt w:val="bullet"/>
+      <w:lvlText w:val=""/>
+      <w:lvlJc w:val="left"/>
+      <w:pPr>
+        <w:tabs>
+          <w:tab w:val="num" w:pos="2160"/>
+        </w:tabs>
+        <w:ind w:left="2160" w:hanging="360"/>
+      </w:pPr>
+      <w:rPr>
+        <w:rFonts w:ascii="Wingdings" w:hAnsi="Wingdings" w:hint="default"/>
+        <w:sz w:val="20"/>
+      </w:rPr>
+    </w:lvl>
+    <w:lvl w:ilvl="3" w:tentative="1">
+      <w:start w:val="1"/>
+      <w:numFmt w:val="bullet"/>
+      <w:lvlText w:val=""/>
+      <w:lvlJc w:val="left"/>
+      <w:pPr>
+        <w:tabs>
+          <w:tab w:val="num" w:pos="2880"/>
+        </w:tabs>
+        <w:ind w:left="2880" w:hanging="360"/>
+      </w:pPr>
+      <w:rPr>
+        <w:rFonts w:ascii="Wingdings" w:hAnsi="Wingdings" w:hint="default"/>
+        <w:sz w:val="20"/>
+      </w:rPr>
+    </w:lvl>
+    <w:lvl w:ilvl="4" w:tentative="1">
+      <w:start w:val="1"/>
+      <w:numFmt w:val="bullet"/>
+      <w:lvlText w:val=""/>
+      <w:lvlJc w:val="left"/>
+      <w:pPr>
+        <w:tabs>
+          <w:tab w:val="num" w:pos="3600"/>
+        </w:tabs>
+        <w:ind w:left="3600" w:hanging="360"/>
+      </w:pPr>
+      <w:rPr>
+        <w:rFonts w:ascii="Wingdings" w:hAnsi="Wingdings" w:hint="default"/>
+        <w:sz w:val="20"/>
+      </w:rPr>
+    </w:lvl>
+    <w:lvl w:ilvl="5" w:tentative="1">
+      <w:start w:val="1"/>
+      <w:numFmt w:val="bullet"/>
+      <w:lvlText w:val=""/>
+      <w:lvlJc w:val="left"/>
+      <w:pPr>
+        <w:tabs>
+          <w:tab w:val="num" w:pos="4320"/>
+        </w:tabs>
+        <w:ind w:left="4320" w:hanging="360"/>
+      </w:pPr>
+      <w:rPr>
+        <w:rFonts w:ascii="Wingdings" w:hAnsi="Wingdings" w:hint="default"/>
+        <w:sz w:val="20"/>
+      </w:rPr>
+    </w:lvl>
+    <w:lvl w:ilvl="6" w:tentative="1">
+      <w:start w:val="1"/>
+      <w:numFmt w:val="bullet"/>
+      <w:lvlText w:val=""/>
+      <w:lvlJc w:val="left"/>
+      <w:pPr>
+        <w:tabs>
+          <w:tab w:val="num" w:pos="5040"/>
+        </w:tabs>
+        <w:ind w:left="5040" w:hanging="360"/>
+      </w:pPr>
+      <w:rPr>
+        <w:rFonts w:ascii="Wingdings" w:hAnsi="Wingdings" w:hint="default"/>
+        <w:sz w:val="20"/>
+      </w:rPr>
+    </w:lvl>
+    <w:lvl w:ilvl="7" w:tentative="1">
+      <w:start w:val="1"/>
+      <w:numFmt w:val="bullet"/>
+      <w:lvlText w:val=""/>
+      <w:lvlJc w:val="left"/>
+      <w:pPr>
+        <w:tabs>
+          <w:tab w:val="num" w:pos="5760"/>
+        </w:tabs>
+        <w:ind w:left="5760" w:hanging="360"/>
+      </w:pPr>
+      <w:rPr>
+        <w:rFonts w:ascii="Wingdings" w:hAnsi="Wingdings" w:hint="default"/>
+        <w:sz w:val="20"/>
+      </w:rPr>
+    </w:lvl>
+    <w:lvl w:ilvl="8" w:tentative="1">
+      <w:start w:val="1"/>
+      <w:numFmt w:val="bullet"/>
+      <w:lvlText w:val=""/>
+      <w:lvlJc w:val="left"/>
+      <w:pPr>
+        <w:tabs>
+          <w:tab w:val="num" w:pos="6480"/>
+        </w:tabs>
+        <w:ind w:left="6480" w:hanging="360"/>
+      </w:pPr>
+      <w:rPr>
+        <w:rFonts w:ascii="Wingdings" w:hAnsi="Wingdings" w:hint="default"/>
+        <w:sz w:val="20"/>
+      </w:rPr>
+    </w:lvl>
+  </w:abstractNum>
+  <w:abstractNum w:abstractNumId="2" w15:restartNumberingAfterBreak="0">
+    <w:nsid w:val="53900684"/>
+    <w:multiLevelType w:val="multilevel"/>
+    <w:tmpl w:val="418E7582"/>
+    <w:lvl w:ilvl="0">
+      <w:start w:val="1"/>
+      <w:numFmt w:val="decimal"/>
+      <w:lvlText w:val="%1."/>
+      <w:lvlJc w:val="left"/>
+      <w:pPr>
+        <w:tabs>
+          <w:tab w:val="num" w:pos="720"/>
+        </w:tabs>
+        <w:ind w:left="720" w:hanging="360"/>
+      </w:pPr>
+    </w:lvl>
+    <w:lvl w:ilvl="1">
+      <w:start w:val="1"/>
+      <w:numFmt w:val="bullet"/>
+      <w:lvlText w:val="o"/>
+      <w:lvlJc w:val="left"/>
+      <w:pPr>
+        <w:tabs>
+          <w:tab w:val="num" w:pos="1440"/>
+        </w:tabs>
+        <w:ind w:left="1440" w:hanging="360"/>
+      </w:pPr>
+      <w:rPr>
+        <w:rFonts w:ascii="Courier New" w:hAnsi="Courier New" w:hint="default"/>
+        <w:sz w:val="20"/>
+      </w:rPr>
+    </w:lvl>
+    <w:lvl w:ilvl="2" w:tentative="1">
+      <w:start w:val="1"/>
+      <w:numFmt w:val="decimal"/>
+      <w:lvlText w:val="%3."/>
+      <w:lvlJc w:val="left"/>
+      <w:pPr>
+        <w:tabs>
+          <w:tab w:val="num" w:pos="2160"/>
+        </w:tabs>
+        <w:ind w:left="2160" w:hanging="360"/>
+      </w:pPr>
+    </w:lvl>
+    <w:lvl w:ilvl="3" w:tentative="1">
+      <w:start w:val="1"/>
+      <w:numFmt w:val="decimal"/>
+      <w:lvlText w:val="%4."/>
+      <w:lvlJc w:val="left"/>
+      <w:pPr>
+        <w:tabs>
+          <w:tab w:val="num" w:pos="2880"/>
+        </w:tabs>
+        <w:ind w:left="2880" w:hanging="360"/>
+      </w:pPr>
+    </w:lvl>
+    <w:lvl w:ilvl="4" w:tentative="1">
+      <w:start w:val="1"/>
+      <w:numFmt w:val="decimal"/>
+      <w:lvlText w:val="%5."/>
+      <w:lvlJc w:val="left"/>
+      <w:pPr>
+        <w:tabs>
+          <w:tab w:val="num" w:pos="3600"/>
+        </w:tabs>
+        <w:ind w:left="3600" w:hanging="360"/>
+      </w:pPr>
+    </w:lvl>
+    <w:lvl w:ilvl="5" w:tentative="1">
+      <w:start w:val="1"/>
+      <w:numFmt w:val="decimal"/>
+      <w:lvlText w:val="%6."/>
+      <w:lvlJc w:val="left"/>
+      <w:pPr>
+        <w:tabs>
+          <w:tab w:val="num" w:pos="4320"/>
+        </w:tabs>
+        <w:ind w:left="4320" w:hanging="360"/>
+      </w:pPr>
+    </w:lvl>
+    <w:lvl w:ilvl="6" w:tentative="1">
+      <w:start w:val="1"/>
+      <w:numFmt w:val="decimal"/>
+      <w:lvlText w:val="%7."/>
+      <w:lvlJc w:val="left"/>
+      <w:pPr>
+        <w:tabs>
+          <w:tab w:val="num" w:pos="5040"/>
+        </w:tabs>
+        <w:ind w:left="5040" w:hanging="360"/>
+      </w:pPr>
+    </w:lvl>
+    <w:lvl w:ilvl="7" w:tentative="1">
+      <w:start w:val="1"/>
+      <w:numFmt w:val="decimal"/>
+      <w:lvlText w:val="%8."/>
+      <w:lvlJc w:val="left"/>
+      <w:pPr>
+        <w:tabs>
+          <w:tab w:val="num" w:pos="5760"/>
+        </w:tabs>
+        <w:ind w:left="5760" w:hanging="360"/>
+      </w:pPr>
+    </w:lvl>
+    <w:lvl w:ilvl="8" w:tentative="1">
+      <w:start w:val="1"/>
+      <w:numFmt w:val="decimal"/>
+      <w:lvlText w:val="%9."/>
+      <w:lvlJc w:val="left"/>
+      <w:pPr>
+        <w:tabs>
+          <w:tab w:val="num" w:pos="6480"/>
+        </w:tabs>
+        <w:ind w:left="6480" w:hanging="360"/>
+      </w:pPr>
+    </w:lvl>
+  </w:abstractNum>
+  <w:abstractNum w:abstractNumId="3" w15:restartNumberingAfterBreak="0">
+    <w:nsid w:val="6D924BFE"/>
+    <w:multiLevelType w:val="multilevel"/>
+    <w:tmpl w:val="4606BFDE"/>
+    <w:lvl w:ilvl="0">
+      <w:start w:val="1"/>
+      <w:numFmt w:val="bullet"/>
+      <w:lvlText w:val=""/>
+      <w:lvlJc w:val="left"/>
+      <w:pPr>
+        <w:tabs>
+          <w:tab w:val="num" w:pos="720"/>
+        </w:tabs>
+        <w:ind w:left="720" w:hanging="360"/>
+      </w:pPr>
+      <w:rPr>
+        <w:rFonts w:ascii="Symbol" w:hAnsi="Symbol" w:hint="default"/>
+        <w:sz w:val="20"/>
+      </w:rPr>
+    </w:lvl>
+    <w:lvl w:ilvl="1" w:tentative="1">
+      <w:start w:val="1"/>
+      <w:numFmt w:val="bullet"/>
+      <w:lvlText w:val="o"/>
+      <w:lvlJc w:val="left"/>
+      <w:pPr>
+        <w:tabs>
+          <w:tab w:val="num" w:pos="1440"/>
+        </w:tabs>
+        <w:ind w:left="1440" w:hanging="360"/>
+      </w:pPr>
+      <w:rPr>
+        <w:rFonts w:ascii="Courier New" w:hAnsi="Courier New" w:hint="default"/>
+        <w:sz w:val="20"/>
+      </w:rPr>
+    </w:lvl>
+    <w:lvl w:ilvl="2" w:tentative="1">
+      <w:start w:val="1"/>
+      <w:numFmt w:val="bullet"/>
+      <w:lvlText w:val=""/>
+      <w:lvlJc w:val="left"/>
+      <w:pPr>
+        <w:tabs>
+          <w:tab w:val="num" w:pos="2160"/>
+        </w:tabs>
+        <w:ind w:left="2160" w:hanging="360"/>
+      </w:pPr>
+      <w:rPr>
+        <w:rFonts w:ascii="Wingdings" w:hAnsi="Wingdings" w:hint="default"/>
+        <w:sz w:val="20"/>
+      </w:rPr>
+    </w:lvl>
+    <w:lvl w:ilvl="3" w:tentative="1">
+      <w:start w:val="1"/>
+      <w:numFmt w:val="bullet"/>
+      <w:lvlText w:val=""/>
+      <w:lvlJc w:val="left"/>
+      <w:pPr>
+        <w:tabs>
+          <w:tab w:val="num" w:pos="2880"/>
+        </w:tabs>
+        <w:ind w:left="2880" w:hanging="360"/>
+      </w:pPr>
+      <w:rPr>
+        <w:rFonts w:ascii="Wingdings" w:hAnsi="Wingdings" w:hint="default"/>
+        <w:sz w:val="20"/>
+      </w:rPr>
+    </w:lvl>
+    <w:lvl w:ilvl="4" w:tentative="1">
+      <w:start w:val="1"/>
+      <w:numFmt w:val="bullet"/>
+      <w:lvlText w:val=""/>
+      <w:lvlJc w:val="left"/>
+      <w:pPr>
+        <w:tabs>
+          <w:tab w:val="num" w:pos="3600"/>
+        </w:tabs>
+        <w:ind w:left="3600" w:hanging="360"/>
+      </w:pPr>
+      <w:rPr>
+        <w:rFonts w:ascii="Wingdings" w:hAnsi="Wingdings" w:hint="default"/>
+        <w:sz w:val="20"/>
+      </w:rPr>
+    </w:lvl>
+    <w:lvl w:ilvl="5" w:tentative="1">
+      <w:start w:val="1"/>
+      <w:numFmt w:val="bullet"/>
+      <w:lvlText w:val=""/>
+      <w:lvlJc w:val="left"/>
+      <w:pPr>
+        <w:tabs>
+          <w:tab w:val="num" w:pos="4320"/>
+        </w:tabs>
+        <w:ind w:left="4320" w:hanging="360"/>
+      </w:pPr>
+      <w:rPr>
+        <w:rFonts w:ascii="Wingdings" w:hAnsi="Wingdings" w:hint="default"/>
+        <w:sz w:val="20"/>
+      </w:rPr>
+    </w:lvl>
+    <w:lvl w:ilvl="6" w:tentative="1">
+      <w:start w:val="1"/>
+      <w:numFmt w:val="bullet"/>
+      <w:lvlText w:val=""/>
+      <w:lvlJc w:val="left"/>
+      <w:pPr>
+        <w:tabs>
+          <w:tab w:val="num" w:pos="5040"/>
+        </w:tabs>
+        <w:ind w:left="5040" w:hanging="360"/>
+      </w:pPr>
+      <w:rPr>
+        <w:rFonts w:ascii="Wingdings" w:hAnsi="Wingdings" w:hint="default"/>
+        <w:sz w:val="20"/>
+      </w:rPr>
+    </w:lvl>
+    <w:lvl w:ilvl="7" w:tentative="1">
+      <w:start w:val="1"/>
+      <w:numFmt w:val="bullet"/>
+      <w:lvlText w:val=""/>
+      <w:lvlJc w:val="left"/>
+      <w:pPr>
+        <w:tabs>
+          <w:tab w:val="num" w:pos="5760"/>
+        </w:tabs>
+        <w:ind w:left="5760" w:hanging="360"/>
+      </w:pPr>
+      <w:rPr>
+        <w:rFonts w:ascii="Wingdings" w:hAnsi="Wingdings" w:hint="default"/>
+        <w:sz w:val="20"/>
+      </w:rPr>
+    </w:lvl>
+    <w:lvl w:ilvl="8" w:tentative="1">
+      <w:start w:val="1"/>
+      <w:numFmt w:val="bullet"/>
+      <w:lvlText w:val=""/>
+      <w:lvlJc w:val="left"/>
+      <w:pPr>
+        <w:tabs>
+          <w:tab w:val="num" w:pos="6480"/>
+        </w:tabs>
+        <w:ind w:left="6480" w:hanging="360"/>
+      </w:pPr>
+      <w:rPr>
+        <w:rFonts w:ascii="Wingdings" w:hAnsi="Wingdings" w:hint="default"/>
+        <w:sz w:val="20"/>
+      </w:rPr>
+    </w:lvl>
+  </w:abstractNum>
+  <w:num w:numId="1" w16cid:durableId="203948493">
+    <w:abstractNumId w:val="3"/>
+  </w:num>
+  <w:num w:numId="2" w16cid:durableId="1778602237">
+    <w:abstractNumId w:val="1"/>
+  </w:num>
+  <w:num w:numId="3" w16cid:durableId="905263434">
+    <w:abstractNumId w:val="2"/>
+  </w:num>
+  <w:num w:numId="4" w16cid:durableId="2100178403">
+    <w:abstractNumId w:val="0"/>
+  </w:num>
+</w:numbering>
 </file>
 
 <file path=word/styles.xml><?xml version="1.0" encoding="utf-8"?>
